--- a/src_code/paper-LaTeX/答辩申请书_调整版.docx
+++ b/src_code/paper-LaTeX/答辩申请书_调整版.docx
@@ -57,7 +57,7 @@
                     <pic:cNvPicPr/>
                   </pic:nvPicPr>
                   <pic:blipFill>
-                    <a:blip r:embed="rId4" cstate="print"/>
+                    <a:blip r:embed="rId6" cstate="print"/>
                     <a:stretch>
                       <a:fillRect/>
                     </a:stretch>
@@ -672,7 +672,7 @@
                           </pic:cNvPicPr>
                         </pic:nvPicPr>
                         <pic:blipFill>
-                          <a:blip r:embed="rId5" cstate="print">
+                          <a:blip r:embed="rId7" cstate="print">
                             <a:extLst>
                               <a:ext uri="{28A0092B-C50C-407E-A947-70E740481C1C}">
                                 <a14:useLocalDpi xmlns:a14="http://schemas.microsoft.com/office/drawing/2010/main" val="0"/>
@@ -808,7 +808,7 @@
                           <pic:cNvPicPr/>
                         </pic:nvPicPr>
                         <pic:blipFill>
-                          <a:blip r:embed="rId4" cstate="print"/>
+                          <a:blip r:embed="rId6" cstate="print"/>
                           <a:stretch>
                             <a:fillRect/>
                           </a:stretch>
@@ -1640,49 +1640,7 @@
                 <w:rFonts w:hint="eastAsia"/>
                 <w:sz w:val="24"/>
               </w:rPr>
-              <w:t>医学</w:t>
-            </w:r>
-            <w:r>
-              <w:rPr>
-                <w:rFonts w:hint="eastAsia"/>
-                <w:sz w:val="24"/>
-              </w:rPr>
-              <w:t>影像</w:t>
-            </w:r>
-            <w:r>
-              <w:rPr>
-                <w:rFonts w:hint="eastAsia"/>
-                <w:sz w:val="24"/>
-              </w:rPr>
-              <w:t>数据的采集和标注一直是医学</w:t>
-            </w:r>
-            <w:r>
-              <w:rPr>
-                <w:rFonts w:hint="eastAsia"/>
-                <w:sz w:val="24"/>
-              </w:rPr>
-              <w:t>影像</w:t>
-            </w:r>
-            <w:r>
-              <w:rPr>
-                <w:rFonts w:hint="eastAsia"/>
-                <w:sz w:val="24"/>
-              </w:rPr>
-              <w:t>处理任务中面临的挑战，尤其是基于配准多模态数据的应用。利用图像合成技术可以有效缓解这一问题。但医学影像包含复杂的生理结构信息，现有方法直接合成医学</w:t>
-            </w:r>
-            <w:r>
-              <w:rPr>
-                <w:rFonts w:hint="eastAsia"/>
-                <w:sz w:val="24"/>
-              </w:rPr>
-              <w:t>影像</w:t>
-            </w:r>
-            <w:r>
-              <w:rPr>
-                <w:rFonts w:hint="eastAsia"/>
-                <w:sz w:val="24"/>
-              </w:rPr>
-              <w:t>会生成不合理的结构、轮廓和不可控的病灶；合成多种模态的医学影像时如何确保模态之间的配准面临严峻的挑战；如何控制医学影像中最关键的病灶信息的合成也是一大难题；另外，合成影像和合成病灶需要一种客观的方式来验证和评估其性能。</w:t>
+              <w:t>医学影像数据的采集和标注一直是医学影像处理任务中面临的挑战，尤其是基于配准多模态数据的应用。利用图像合成技术可以有效缓解这一问题。但医学影像包含复杂的生理结构信息，现有方法直接合成医学影像会生成不合理的结构、轮廓和不可控的病灶；合成多种模态的医学影像时如何确保模态之间的配准面临严峻的挑战；如何控制医学影像中最关键的病灶信息的合成也是一大难题；另外，合成影像和合成病灶需要一种客观的方式来验证和评估其性能。</w:t>
             </w:r>
           </w:p>
           <w:p>
@@ -1704,37 +1662,27 @@
             </w:r>
             <w:r>
               <w:rPr>
-                <w:sz w:val="24"/>
-              </w:rPr>
-              <w:t>本研究提出了一种基于生成对抗网络的多模态医学影像合成方案，无需配准训练数据即可从随机矩阵合成具有指定病灶的配准多模态医学影像，并在多个数据集上充分验证了合成病灶的有效性和合成影像的可用性。合成影像可用于智能医学影像处理任务的预训练和数据增强并能显著提升任务模型的泛化能力，以此缓解智能医学影像处理任务中数据不足的问题。</w:t>
-            </w:r>
-            <w:r>
-              <w:rPr>
                 <w:rFonts w:hint="eastAsia"/>
                 <w:sz w:val="24"/>
               </w:rPr>
-              <w:t>本文的主要</w:t>
-            </w:r>
-            <w:r>
-              <w:rPr>
-                <w:rFonts w:hint="eastAsia"/>
-                <w:sz w:val="24"/>
-              </w:rPr>
-              <w:t>创新点</w:t>
-            </w:r>
-            <w:r>
-              <w:rPr>
-                <w:rFonts w:hint="eastAsia"/>
-                <w:sz w:val="24"/>
-              </w:rPr>
-              <w:t>包括：</w:t>
-            </w:r>
-          </w:p>
-          <w:p>
-            <w:pPr>
-              <w:pStyle w:val="TableParagraph"/>
+              <w:t>本文提出了一种基于</w:t>
+            </w:r>
+            <w:r>
+              <w:rPr>
+                <w:sz w:val="24"/>
+              </w:rPr>
+              <w:t>GAN的多模态医学影像合成方案，可从随机矩阵合成具有指定病灶的配准多模态医学影像，并在多个数据集上验证了合成方法在多种不同成像模态、成像部位和病灶种类的医学影像合成中鲁棒性、合成医学影像的病灶有效性、合成多模态影像的配准有效性和合成影像在多种病灶处理任务中的可用性。合成的医学影像可用于多种智能医学影像处理任务的预训练和数据增强并能在任务中显著提升模型的泛化能力，以此起到缓解智能医学影像处理任务中数据不足问题的作用。本文的创新点包括：</w:t>
+            </w:r>
+          </w:p>
+          <w:p>
+            <w:pPr>
+              <w:pStyle w:val="TableParagraph"/>
+              <w:numPr>
+                <w:ilvl w:val="0"/>
+                <w:numId w:val="1"/>
+              </w:numPr>
               <w:spacing w:before="183" w:line="211" w:lineRule="auto"/>
-              <w:ind w:left="93" w:right="231"/>
+              <w:ind w:right="231"/>
               <w:jc w:val="both"/>
               <w:rPr>
                 <w:sz w:val="24"/>
@@ -1742,37 +1690,20 @@
             </w:pPr>
             <w:r>
               <w:rPr>
-                <w:rFonts w:hint="eastAsia"/>
-                <w:sz w:val="24"/>
-              </w:rPr>
-              <w:t>1</w:t>
-            </w:r>
-            <w:r>
-              <w:rPr>
-                <w:sz w:val="24"/>
-              </w:rPr>
-              <w:t>.</w:t>
-            </w:r>
-            <w:r>
-              <w:rPr>
-                <w:rFonts w:hint="eastAsia"/>
-                <w:sz w:val="24"/>
-              </w:rPr>
-              <w:t>本研究</w:t>
-            </w:r>
-            <w:r>
-              <w:rPr>
-                <w:rFonts w:hint="eastAsia"/>
-                <w:sz w:val="24"/>
-              </w:rPr>
-              <w:t>提出了一种基于Sobel算子的结构特征图提取和生成方法，无需额外的结构信息标签和标签提取训练，可直接从真实影像提取出结构特征图。</w:t>
-            </w:r>
-          </w:p>
-          <w:p>
-            <w:pPr>
-              <w:pStyle w:val="TableParagraph"/>
+                <w:sz w:val="24"/>
+              </w:rPr>
+              <w:t>本文提出了一种基于Sobel算子和变分自编码器的结构特征图提取和合成方法。提取结构特征图时，无需额外的结构信息标签和标签提取训练，可直接从真实影像提取出结构特征图。相较于当前最好的结构信息提取方法，本文方法提取的结构特征图在更具核心结构描绘能力的同时轮廓更加完整合理、线条更加清晰简明。生成结构特征图时，本文方法可直接从随机正态分布矩阵合成任意数量的、更具有多样性的结构特征图。</w:t>
+            </w:r>
+          </w:p>
+          <w:p>
+            <w:pPr>
+              <w:pStyle w:val="TableParagraph"/>
+              <w:numPr>
+                <w:ilvl w:val="0"/>
+                <w:numId w:val="1"/>
+              </w:numPr>
               <w:spacing w:before="183" w:line="211" w:lineRule="auto"/>
-              <w:ind w:left="93" w:right="231"/>
+              <w:ind w:right="231"/>
               <w:jc w:val="both"/>
               <w:rPr>
                 <w:sz w:val="24"/>
@@ -1780,37 +1711,20 @@
             </w:pPr>
             <w:r>
               <w:rPr>
-                <w:rFonts w:hint="eastAsia"/>
-                <w:sz w:val="24"/>
-              </w:rPr>
-              <w:t>2</w:t>
-            </w:r>
-            <w:r>
-              <w:rPr>
-                <w:sz w:val="24"/>
-              </w:rPr>
-              <w:t>.</w:t>
-            </w:r>
-            <w:r>
-              <w:rPr>
-                <w:rFonts w:hint="eastAsia"/>
-                <w:sz w:val="24"/>
-              </w:rPr>
-              <w:t>本研究</w:t>
-            </w:r>
-            <w:r>
-              <w:rPr>
-                <w:rFonts w:hint="eastAsia"/>
-                <w:sz w:val="24"/>
-              </w:rPr>
-              <w:t>提出了一种基于变分自动编码器和生成对抗网络的结构特征图合成方法，可从随机正态分布矩阵合成任意数量的结构特征图和对应的器官掩膜。</w:t>
-            </w:r>
-          </w:p>
-          <w:p>
-            <w:pPr>
-              <w:pStyle w:val="TableParagraph"/>
+                <w:sz w:val="24"/>
+              </w:rPr>
+              <w:t>本文提出了一种可控制病灶合成的配准多模态医学影像合成方法，输入结构特征图和选取的病灶标签，通过执行病灶处理器还原合成影像中病灶标签的操作来约束合成影像生成器根据输入的病灶标签生成对应的病灶内容，通过模态转换器提供的合成多模态影像之间的转换一致性损失约束来确保合成多模态之间的配准。</w:t>
+            </w:r>
+          </w:p>
+          <w:p>
+            <w:pPr>
+              <w:pStyle w:val="TableParagraph"/>
+              <w:numPr>
+                <w:ilvl w:val="0"/>
+                <w:numId w:val="1"/>
+              </w:numPr>
               <w:spacing w:before="183" w:line="211" w:lineRule="auto"/>
-              <w:ind w:left="93" w:right="231"/>
+              <w:ind w:right="231"/>
               <w:jc w:val="both"/>
               <w:rPr>
                 <w:sz w:val="24"/>
@@ -1818,43 +1732,10 @@
             </w:pPr>
             <w:r>
               <w:rPr>
-                <w:rFonts w:hint="eastAsia"/>
-                <w:sz w:val="24"/>
-              </w:rPr>
-              <w:t>3</w:t>
-            </w:r>
-            <w:r>
-              <w:rPr>
-                <w:sz w:val="24"/>
-              </w:rPr>
-              <w:t>.</w:t>
-            </w:r>
-            <w:r>
-              <w:rPr>
-                <w:rFonts w:hint="eastAsia"/>
-                <w:sz w:val="24"/>
-              </w:rPr>
-              <w:t>本研究</w:t>
-            </w:r>
-            <w:r>
-              <w:rPr>
-                <w:rFonts w:hint="eastAsia"/>
-                <w:sz w:val="24"/>
-              </w:rPr>
-              <w:t>提出了一种可控制病灶合成的医学影像合成方案，输入结构特征图和选取的病灶标签，通过病灶处理器实现对合成影像的病灶标签还原约束确保合成影像根据输入的标签生成对应的病灶。</w:t>
-            </w:r>
-          </w:p>
-          <w:p>
-            <w:pPr>
-              <w:pStyle w:val="TableParagraph"/>
-              <w:spacing w:before="183" w:line="211" w:lineRule="auto"/>
-              <w:ind w:left="93" w:right="231"/>
-              <w:jc w:val="both"/>
-              <w:rPr>
-                <w:rFonts w:hint="eastAsia"/>
-                <w:sz w:val="24"/>
-              </w:rPr>
-            </w:pPr>
+                <w:sz w:val="24"/>
+              </w:rPr>
+              <w:t>本文提出了一种合成医学影像整体质量、合成病灶质量和合成多模态配准度的评估方法，通过将合成影像用于智能医学影像处理任务的训练，再评估训练出的模型，间接地评估了合成病灶的有效性、合成多模态的配准度和合成影像整体的可用性。</w:t>
+            </w:r>
           </w:p>
         </w:tc>
       </w:tr>
@@ -1883,27 +1764,13 @@
                 <w:sz w:val="24"/>
               </w:rPr>
               <w:lastRenderedPageBreak/>
-              <w:t>4</w:t>
-            </w:r>
-            <w:r>
-              <w:rPr>
-                <w:sz w:val="24"/>
-              </w:rPr>
-              <w:t>.</w:t>
-            </w:r>
-            <w:r>
-              <w:rPr>
-                <w:rFonts w:hint="eastAsia"/>
-                <w:sz w:val="24"/>
-              </w:rPr>
-              <w:t>本研究</w:t>
-            </w:r>
-            <w:r>
-              <w:rPr>
-                <w:rFonts w:hint="eastAsia"/>
-                <w:sz w:val="24"/>
-              </w:rPr>
-              <w:t>提出了一种多模态配准影像合成方案，合成多模态影像时通过模态转换器实现合成的多模态之间的转换一致性约束确保合成的多模态之间的配准。</w:t>
+              <w:t>受限于硬件的内存，本研究仅进行了</w:t>
+            </w:r>
+            <w:r>
+              <w:rPr>
+                <w:sz w:val="24"/>
+              </w:rPr>
+              <w:t>2D图像的合成，未尝试直接合成3D图像。此外，本研究中所采用的模型结构以经典的U-net和VGGNet为基础结构，主要是在数据处理方法、模型架构、损失函数和模型应用上的创新，并未在单个模型结构上进行更多的创新，也并未追踪应用最新的优秀模型、算子、微结构和训练技巧。在未来具有充分的时间和硬件资源的条件下，本研究可以继续在最新的优秀模型或算子的基础上进行应用、改进和创新，以验证本研究的方法在其他模型中的鲁棒性、提升方法的训练和推理效率、探索更高质量的医学影像生成方案和尝试直接的3D医学影像的合成。</w:t>
             </w:r>
           </w:p>
           <w:p>
@@ -1916,82 +1783,6 @@
                 <w:sz w:val="24"/>
               </w:rPr>
             </w:pPr>
-            <w:r>
-              <w:rPr>
-                <w:noProof/>
-                <w:lang w:val="en-US" w:bidi="ar-SA"/>
-              </w:rPr>
-              <w:drawing>
-                <wp:anchor distT="0" distB="0" distL="0" distR="0" simplePos="0" relativeHeight="251658752" behindDoc="1" locked="0" layoutInCell="1" allowOverlap="1" wp14:anchorId="79FE3B21" wp14:editId="292F54D4">
-                  <wp:simplePos x="0" y="0"/>
-                  <wp:positionH relativeFrom="page">
-                    <wp:posOffset>-434340</wp:posOffset>
-                  </wp:positionH>
-                  <wp:positionV relativeFrom="paragraph">
-                    <wp:posOffset>26035</wp:posOffset>
-                  </wp:positionV>
-                  <wp:extent cx="3250565" cy="3250565"/>
-                  <wp:effectExtent l="0" t="0" r="0" b="0"/>
-                  <wp:wrapNone/>
-                  <wp:docPr id="4" name="image1.png"/>
-                  <wp:cNvGraphicFramePr>
-                    <a:graphicFrameLocks xmlns:a="http://schemas.openxmlformats.org/drawingml/2006/main" noChangeAspect="1"/>
-                  </wp:cNvGraphicFramePr>
-                  <a:graphic xmlns:a="http://schemas.openxmlformats.org/drawingml/2006/main">
-                    <a:graphicData uri="http://schemas.openxmlformats.org/drawingml/2006/picture">
-                      <pic:pic xmlns:pic="http://schemas.openxmlformats.org/drawingml/2006/picture">
-                        <pic:nvPicPr>
-                          <pic:cNvPr id="2" name="image1.png"/>
-                          <pic:cNvPicPr/>
-                        </pic:nvPicPr>
-                        <pic:blipFill>
-                          <a:blip r:embed="rId4" cstate="print"/>
-                          <a:stretch>
-                            <a:fillRect/>
-                          </a:stretch>
-                        </pic:blipFill>
-                        <pic:spPr>
-                          <a:xfrm>
-                            <a:off x="0" y="0"/>
-                            <a:ext cx="3250565" cy="3250565"/>
-                          </a:xfrm>
-                          <a:prstGeom prst="rect">
-                            <a:avLst/>
-                          </a:prstGeom>
-                        </pic:spPr>
-                      </pic:pic>
-                    </a:graphicData>
-                  </a:graphic>
-                </wp:anchor>
-              </w:drawing>
-            </w:r>
-            <w:r>
-              <w:rPr>
-                <w:rFonts w:hint="eastAsia"/>
-                <w:sz w:val="24"/>
-              </w:rPr>
-              <w:t>5</w:t>
-            </w:r>
-            <w:r>
-              <w:rPr>
-                <w:sz w:val="24"/>
-              </w:rPr>
-              <w:t>.</w:t>
-            </w:r>
-            <w:r>
-              <w:rPr>
-                <w:rFonts w:hint="eastAsia"/>
-                <w:sz w:val="24"/>
-              </w:rPr>
-              <w:t>本研究</w:t>
-            </w:r>
-            <w:r>
-              <w:rPr>
-                <w:rFonts w:hint="eastAsia"/>
-                <w:sz w:val="24"/>
-              </w:rPr>
-              <w:t>提出了一种合成病灶和合成医学影像的评估方案，通过将合成影像用于智能医学影像处理任务的训练，再评估训练出的模型，间接地评估了合成病灶的有效性和合成影像的可用性。</w:t>
-            </w:r>
           </w:p>
           <w:p>
             <w:pPr>
@@ -2003,34 +1794,6 @@
                 <w:sz w:val="24"/>
               </w:rPr>
             </w:pPr>
-            <w:r>
-              <w:rPr>
-                <w:rFonts w:hint="eastAsia"/>
-                <w:sz w:val="24"/>
-              </w:rPr>
-              <w:t>由于</w:t>
-            </w:r>
-            <w:r>
-              <w:rPr>
-                <w:rFonts w:hint="eastAsia"/>
-                <w:sz w:val="24"/>
-              </w:rPr>
-              <w:t>硬件的内存</w:t>
-            </w:r>
-            <w:r>
-              <w:rPr>
-                <w:rFonts w:hint="eastAsia"/>
-                <w:sz w:val="24"/>
-              </w:rPr>
-              <w:t>等限制</w:t>
-            </w:r>
-            <w:r>
-              <w:rPr>
-                <w:rFonts w:hint="eastAsia"/>
-                <w:sz w:val="24"/>
-              </w:rPr>
-              <w:t>，本研究仅进行了2D图像的合成，未尝试直接合成3D图像。此外，本研究中所采用的模型结构以经典的U-net和VGGNet为基础结构，主要是在数据处理方法、模型架构、损失函数和模型应用上的创新，并未在单个模型结构上进行更多的创新，也并未使用到最新的优秀模型、算子、微结构和训练技巧。在未来具有充分的时间和硬件资源的条件下，本研究可以继续在最新的优秀模型或算子的基础上进行应用、改进和创新，以验证本文中研究方案在其他模型中的鲁棒性、提升训练和推理的效率、探索更高质量的医学影像生成方案和尝试直接的3D医学影像的合成。</w:t>
-            </w:r>
           </w:p>
           <w:p>
             <w:pPr>
@@ -2155,39 +1918,6 @@
           </w:p>
           <w:p>
             <w:pPr>
-              <w:pStyle w:val="TableParagraph"/>
-              <w:spacing w:before="183" w:line="211" w:lineRule="auto"/>
-              <w:ind w:left="93" w:right="231"/>
-              <w:jc w:val="both"/>
-              <w:rPr>
-                <w:sz w:val="24"/>
-              </w:rPr>
-            </w:pPr>
-          </w:p>
-          <w:p>
-            <w:pPr>
-              <w:pStyle w:val="TableParagraph"/>
-              <w:spacing w:before="183" w:line="211" w:lineRule="auto"/>
-              <w:ind w:left="93" w:right="231"/>
-              <w:jc w:val="both"/>
-              <w:rPr>
-                <w:sz w:val="24"/>
-              </w:rPr>
-            </w:pPr>
-          </w:p>
-          <w:p>
-            <w:pPr>
-              <w:pStyle w:val="TableParagraph"/>
-              <w:spacing w:before="183" w:line="211" w:lineRule="auto"/>
-              <w:ind w:left="93" w:right="231"/>
-              <w:jc w:val="both"/>
-              <w:rPr>
-                <w:sz w:val="24"/>
-              </w:rPr>
-            </w:pPr>
-          </w:p>
-          <w:p>
-            <w:pPr>
               <w:pStyle w:val="1"/>
               <w:spacing w:before="78" w:line="225" w:lineRule="auto"/>
               <w:ind w:left="0" w:right="249"/>
@@ -2315,8 +2045,6 @@
             </w:pPr>
           </w:p>
         </w:tc>
-        <w:bookmarkStart w:id="0" w:name="_GoBack"/>
-        <w:bookmarkEnd w:id="0"/>
       </w:tr>
     </w:tbl>
     <w:p>
@@ -3038,90 +2766,14 @@
           <w:p>
             <w:pPr>
               <w:pStyle w:val="TableParagraph"/>
-              <w:spacing w:line="254" w:lineRule="exact"/>
-            </w:pPr>
-            <w:r>
-              <w:rPr>
-                <w:position w:val="1"/>
-              </w:rPr>
-              <w:t>(3)苏琬棋; 瞿毅力;邓楚富;王莹;陈志广;卢宇彤,基于GAN的多模态低剂量</w:t>
-            </w:r>
-            <w:r>
-              <w:t>CT转换高剂量CT的方法、系统及介质,20191213,(</w:t>
-            </w:r>
-            <w:r>
-              <w:rPr>
-                <w:rFonts w:hint="eastAsia"/>
-              </w:rPr>
-              <w:t>否</w:t>
-            </w:r>
-            <w:r>
-              <w:t>)</w:t>
-            </w:r>
-          </w:p>
-          <w:p>
-            <w:pPr>
-              <w:pStyle w:val="TableParagraph"/>
-              <w:spacing w:line="254" w:lineRule="exact"/>
-            </w:pPr>
-            <w:r>
-              <w:t>(4)苏琬棋; 陈志广;瞿毅力;邓楚富;卢宇彤;肖侬;王莹,一种基于生成对抗网络的多域图像转换方法与系统,20190802,(</w:t>
-            </w:r>
-            <w:r>
-              <w:rPr>
-                <w:rFonts w:hint="eastAsia"/>
-              </w:rPr>
-              <w:t>否</w:t>
-            </w:r>
-            <w:r>
-              <w:t>)</w:t>
-            </w:r>
-          </w:p>
-          <w:p>
-            <w:pPr>
-              <w:pStyle w:val="TableParagraph"/>
-              <w:spacing w:line="254" w:lineRule="exact"/>
-            </w:pPr>
-            <w:r>
-              <w:t>(</w:t>
-            </w:r>
-            <w:r>
-              <w:t>5</w:t>
-            </w:r>
-            <w:r>
-              <w:t>)邓楚富;肖侬;卢宇彤;陈志广;瞿毅力;苏婉琪;王莹,基于条件生成对抗网</w:t>
-            </w:r>
-            <w:r>
+              <w:spacing w:before="97" w:line="327" w:lineRule="exact"/>
               <w:rPr>
                 <w:b/>
-                <w:spacing w:val="-112"/>
-                <w:w w:val="99"/>
-                <w:position w:val="2"/>
-                <w:sz w:val="28"/>
-              </w:rPr>
-              <w:t xml:space="preserve"> </w:t>
-            </w:r>
-            <w:r>
-              <w:t>络的多域图像转换方法、系统及介质,20200110,(否)</w:t>
-            </w:r>
-          </w:p>
-          <w:p>
-            <w:pPr>
-              <w:pStyle w:val="TableParagraph"/>
-              <w:spacing w:before="97" w:line="327" w:lineRule="exact"/>
-              <w:rPr>
-                <w:b/>
-                <w:sz w:val="28"/>
-              </w:rPr>
-            </w:pPr>
-            <w:r>
-              <w:rPr>
-                <w:b/>
-                <w:w w:val="99"/>
-                <w:sz w:val="28"/>
-              </w:rPr>
-              <w:t xml:space="preserve"> </w:t>
-            </w:r>
+                <w:sz w:val="28"/>
+              </w:rPr>
+            </w:pPr>
+            <w:bookmarkStart w:id="0" w:name="_GoBack"/>
+            <w:bookmarkEnd w:id="0"/>
           </w:p>
         </w:tc>
       </w:tr>
@@ -3667,7 +3319,7 @@
                 <w:w w:val="92"/>
                 <w:sz w:val="24"/>
               </w:rPr>
-              <w:t>8</w:t>
+              <w:t>5</w:t>
             </w:r>
           </w:p>
         </w:tc>
@@ -3875,7 +3527,7 @@
                     <pic:cNvPicPr/>
                   </pic:nvPicPr>
                   <pic:blipFill>
-                    <a:blip r:embed="rId4" cstate="print"/>
+                    <a:blip r:embed="rId6" cstate="print"/>
                     <a:stretch>
                       <a:fillRect/>
                     </a:stretch>
@@ -3945,7 +3597,7 @@
               <o:lock v:ext="edit" aspectratio="t"/>
             </v:shapetype>
             <v:shape id="_x0000_s1047" type="#_x0000_t75" style="position:absolute;left:1125;top:2230;width:5120;height:5120">
-              <v:imagedata r:id="rId6" o:title=""/>
+              <v:imagedata r:id="rId8" o:title=""/>
             </v:shape>
             <w10:wrap anchorx="page" anchory="page"/>
           </v:group>
@@ -4921,7 +4573,7 @@
                     <pic:cNvPicPr/>
                   </pic:nvPicPr>
                   <pic:blipFill>
-                    <a:blip r:embed="rId4" cstate="print"/>
+                    <a:blip r:embed="rId6" cstate="print"/>
                     <a:stretch>
                       <a:fillRect/>
                     </a:stretch>
@@ -4983,7 +4635,7 @@
             <v:line id="_x0000_s1039" style="position:absolute" from="685,10778" to="9177,10778" strokeweight=".48pt"/>
             <v:line id="_x0000_s1038" style="position:absolute" from="9182,10" to="9182,10783" strokeweight=".48pt"/>
             <v:shape id="_x0000_s1037" type="#_x0000_t75" style="position:absolute;top:790;width:5120;height:5120">
-              <v:imagedata r:id="rId6" o:title=""/>
+              <v:imagedata r:id="rId8" o:title=""/>
             </v:shape>
             <v:shapetype id="_x0000_t202" coordsize="21600,21600" o:spt="202" path="m,l,21600r21600,l21600,xe">
               <v:stroke joinstyle="miter"/>
@@ -5636,6 +5288,103 @@
     </w:sectPr>
   </w:body>
 </w:document>
+</file>
+
+<file path=word/numbering.xml><?xml version="1.0" encoding="utf-8"?>
+<w:numbering xmlns:wpc="http://schemas.microsoft.com/office/word/2010/wordprocessingCanvas" xmlns:cx="http://schemas.microsoft.com/office/drawing/2014/chartex" xmlns:mc="http://schemas.openxmlformats.org/markup-compatibility/2006" xmlns:o="urn:schemas-microsoft-com:office:office" xmlns:r="http://schemas.openxmlformats.org/officeDocument/2006/relationships" xmlns:m="http://schemas.openxmlformats.org/officeDocument/2006/math" xmlns:v="urn:schemas-microsoft-com:vml" xmlns:wp14="http://schemas.microsoft.com/office/word/2010/wordprocessingDrawing" xmlns:wp="http://schemas.openxmlformats.org/drawingml/2006/wordprocessingDrawing" xmlns:w10="urn:schemas-microsoft-com:office:word" xmlns:w="http://schemas.openxmlformats.org/wordprocessingml/2006/main" xmlns:w14="http://schemas.microsoft.com/office/word/2010/wordml" xmlns:w15="http://schemas.microsoft.com/office/word/2012/wordml" xmlns:w16se="http://schemas.microsoft.com/office/word/2015/wordml/symex" xmlns:wpg="http://schemas.microsoft.com/office/word/2010/wordprocessingGroup" xmlns:wpi="http://schemas.microsoft.com/office/word/2010/wordprocessingInk" xmlns:wne="http://schemas.microsoft.com/office/word/2006/wordml" xmlns:wps="http://schemas.microsoft.com/office/word/2010/wordprocessingShape" mc:Ignorable="w14 w15 w16se wp14">
+  <w:abstractNum w:abstractNumId="0" w15:restartNumberingAfterBreak="0">
+    <w:nsid w:val="38252C79"/>
+    <w:multiLevelType w:val="hybridMultilevel"/>
+    <w:tmpl w:val="1C56873C"/>
+    <w:lvl w:ilvl="0" w:tplc="15F25F1C">
+      <w:start w:val="1"/>
+      <w:numFmt w:val="decimal"/>
+      <w:lvlText w:val="%1."/>
+      <w:lvlJc w:val="left"/>
+      <w:pPr>
+        <w:ind w:left="333" w:hanging="240"/>
+      </w:pPr>
+      <w:rPr>
+        <w:rFonts w:hint="default"/>
+      </w:rPr>
+    </w:lvl>
+    <w:lvl w:ilvl="1" w:tplc="04090019" w:tentative="1">
+      <w:start w:val="1"/>
+      <w:numFmt w:val="lowerLetter"/>
+      <w:lvlText w:val="%2."/>
+      <w:lvlJc w:val="left"/>
+      <w:pPr>
+        <w:ind w:left="1173" w:hanging="360"/>
+      </w:pPr>
+    </w:lvl>
+    <w:lvl w:ilvl="2" w:tplc="0409001B" w:tentative="1">
+      <w:start w:val="1"/>
+      <w:numFmt w:val="lowerRoman"/>
+      <w:lvlText w:val="%3."/>
+      <w:lvlJc w:val="right"/>
+      <w:pPr>
+        <w:ind w:left="1893" w:hanging="180"/>
+      </w:pPr>
+    </w:lvl>
+    <w:lvl w:ilvl="3" w:tplc="0409000F" w:tentative="1">
+      <w:start w:val="1"/>
+      <w:numFmt w:val="decimal"/>
+      <w:lvlText w:val="%4."/>
+      <w:lvlJc w:val="left"/>
+      <w:pPr>
+        <w:ind w:left="2613" w:hanging="360"/>
+      </w:pPr>
+    </w:lvl>
+    <w:lvl w:ilvl="4" w:tplc="04090019" w:tentative="1">
+      <w:start w:val="1"/>
+      <w:numFmt w:val="lowerLetter"/>
+      <w:lvlText w:val="%5."/>
+      <w:lvlJc w:val="left"/>
+      <w:pPr>
+        <w:ind w:left="3333" w:hanging="360"/>
+      </w:pPr>
+    </w:lvl>
+    <w:lvl w:ilvl="5" w:tplc="0409001B" w:tentative="1">
+      <w:start w:val="1"/>
+      <w:numFmt w:val="lowerRoman"/>
+      <w:lvlText w:val="%6."/>
+      <w:lvlJc w:val="right"/>
+      <w:pPr>
+        <w:ind w:left="4053" w:hanging="180"/>
+      </w:pPr>
+    </w:lvl>
+    <w:lvl w:ilvl="6" w:tplc="0409000F" w:tentative="1">
+      <w:start w:val="1"/>
+      <w:numFmt w:val="decimal"/>
+      <w:lvlText w:val="%7."/>
+      <w:lvlJc w:val="left"/>
+      <w:pPr>
+        <w:ind w:left="4773" w:hanging="360"/>
+      </w:pPr>
+    </w:lvl>
+    <w:lvl w:ilvl="7" w:tplc="04090019" w:tentative="1">
+      <w:start w:val="1"/>
+      <w:numFmt w:val="lowerLetter"/>
+      <w:lvlText w:val="%8."/>
+      <w:lvlJc w:val="left"/>
+      <w:pPr>
+        <w:ind w:left="5493" w:hanging="360"/>
+      </w:pPr>
+    </w:lvl>
+    <w:lvl w:ilvl="8" w:tplc="0409001B" w:tentative="1">
+      <w:start w:val="1"/>
+      <w:numFmt w:val="lowerRoman"/>
+      <w:lvlText w:val="%9."/>
+      <w:lvlJc w:val="right"/>
+      <w:pPr>
+        <w:ind w:left="6213" w:hanging="180"/>
+      </w:pPr>
+    </w:lvl>
+  </w:abstractNum>
+  <w:num w:numId="1">
+    <w:abstractNumId w:val="0"/>
+  </w:num>
+</w:numbering>
 </file>
 
 <file path=word/styles.xml><?xml version="1.0" encoding="utf-8"?>
@@ -6408,4 +6157,16 @@
   <a:objectDefaults/>
   <a:extraClrSchemeLst/>
 </a:theme>
+</file>
+
+<file path=customXml/item1.xml><?xml version="1.0" encoding="utf-8"?>
+<b:Sources xmlns:b="http://schemas.openxmlformats.org/officeDocument/2006/bibliography" xmlns="http://schemas.openxmlformats.org/officeDocument/2006/bibliography" SelectedStyle="" StyleName="" Version="0"/>
+</file>
+
+<file path=customXml/itemProps1.xml><?xml version="1.0" encoding="utf-8"?>
+<ds:datastoreItem xmlns:ds="http://schemas.openxmlformats.org/officeDocument/2006/customXml" ds:itemID="{008055E8-8BA2-4037-9AA3-957334A4841A}">
+  <ds:schemaRefs>
+    <ds:schemaRef ds:uri="http://schemas.openxmlformats.org/officeDocument/2006/bibliography"/>
+  </ds:schemaRefs>
+</ds:datastoreItem>
 </file>
--- a/src_code/paper-LaTeX/答辩申请书_调整版.docx
+++ b/src_code/paper-LaTeX/答辩申请书_调整版.docx
@@ -1305,39 +1305,18 @@
             <w:pPr>
               <w:pStyle w:val="TableParagraph"/>
               <w:spacing w:before="177" w:line="211" w:lineRule="auto"/>
-              <w:ind w:left="1584" w:right="102" w:hanging="1476"/>
-              <w:rPr>
-                <w:sz w:val="24"/>
-              </w:rPr>
-            </w:pPr>
-            <w:r>
-              <w:rPr>
-                <w:spacing w:val="-91"/>
-                <w:sz w:val="21"/>
-              </w:rPr>
-              <w:t xml:space="preserve"> </w:t>
-            </w:r>
-            <w:r>
-              <w:rPr>
-                <w:w w:val="105"/>
-                <w:sz w:val="24"/>
-              </w:rPr>
-              <w:t>基于GAN</w:t>
-            </w:r>
-            <w:r>
-              <w:rPr>
-                <w:spacing w:val="-2"/>
-                <w:w w:val="105"/>
-                <w:sz w:val="24"/>
-              </w:rPr>
-              <w:t>的多模态医学影像合</w:t>
-            </w:r>
-            <w:r>
-              <w:rPr>
-                <w:w w:val="105"/>
-                <w:sz w:val="24"/>
-              </w:rPr>
-              <w:t>成</w:t>
+              <w:ind w:left="108" w:right="102"/>
+              <w:jc w:val="center"/>
+              <w:rPr>
+                <w:sz w:val="24"/>
+              </w:rPr>
+            </w:pPr>
+            <w:r>
+              <w:rPr>
+                <w:rFonts w:hint="eastAsia"/>
+                <w:sz w:val="24"/>
+              </w:rPr>
+              <w:t>基于生成对抗网络的多模态医学影像合成研究</w:t>
             </w:r>
           </w:p>
         </w:tc>
@@ -2772,8 +2751,6 @@
                 <w:sz w:val="28"/>
               </w:rPr>
             </w:pPr>
-            <w:bookmarkStart w:id="0" w:name="_GoBack"/>
-            <w:bookmarkEnd w:id="0"/>
           </w:p>
         </w:tc>
       </w:tr>
@@ -4607,6 +4584,7 @@
         </w:sectPr>
       </w:pPr>
     </w:p>
+    <w:bookmarkStart w:id="0" w:name="_GoBack"/>
     <w:p>
       <w:pPr>
         <w:pStyle w:val="a3"/>
@@ -5276,10 +5254,12 @@
                 </w:txbxContent>
               </v:textbox>
             </v:shape>
+            <w10:wrap type="none"/>
             <w10:anchorlock/>
           </v:group>
         </w:pict>
       </w:r>
+      <w:bookmarkEnd w:id="0"/>
     </w:p>
     <w:sectPr>
       <w:pgSz w:w="11910" w:h="16840"/>
@@ -6164,7 +6144,7 @@
 </file>
 
 <file path=customXml/itemProps1.xml><?xml version="1.0" encoding="utf-8"?>
-<ds:datastoreItem xmlns:ds="http://schemas.openxmlformats.org/officeDocument/2006/customXml" ds:itemID="{008055E8-8BA2-4037-9AA3-957334A4841A}">
+<ds:datastoreItem xmlns:ds="http://schemas.openxmlformats.org/officeDocument/2006/customXml" ds:itemID="{EF385BA8-CFF9-4AB3-93C9-46A94D9B7CE0}">
   <ds:schemaRefs>
     <ds:schemaRef ds:uri="http://schemas.openxmlformats.org/officeDocument/2006/bibliography"/>
   </ds:schemaRefs>
